--- a/Documentatie/DOF.docx
+++ b/Documentatie/DOF.docx
@@ -36,10 +36,9 @@
       <w:pPr>
         <w:rPr>
           <w:rFonts w:ascii="Arial" w:hAnsi="Arial" w:cs="Arial"/>
-          <w:b/>
-          <w:bCs/>
-          <w:sz w:val="40"/>
-          <w:szCs w:val="40"/>
+          <w:color w:val="000000" w:themeColor="text1"/>
+          <w:sz w:val="24"/>
+          <w:szCs w:val="24"/>
         </w:rPr>
       </w:pPr>
       <w:r>
@@ -49,7 +48,7 @@
           <w:sz w:val="24"/>
           <w:szCs w:val="24"/>
         </w:rPr>
-        <w:t>We hebben 10 weken de tijd om een OOP project te maken. Het zal uitdagend zijn en we zullen weer irritatie hebben met de databases doorsturen. Maar daarnaast zijn we blij dat we zelf een groepje uit mochten kiezen, want zo kunnen we het beste samenwerken.</w:t>
+        <w:t xml:space="preserve">We hebben 10 weken de tijd om een </w:t>
       </w:r>
       <w:r>
         <w:rPr>
@@ -58,7 +57,129 @@
           <w:sz w:val="24"/>
           <w:szCs w:val="24"/>
         </w:rPr>
+        <w:t>OOP-project</w:t>
+      </w:r>
+      <w:r>
+        <w:rPr>
+          <w:rFonts w:ascii="Arial" w:hAnsi="Arial" w:cs="Arial"/>
+          <w:color w:val="000000" w:themeColor="text1"/>
+          <w:sz w:val="24"/>
+          <w:szCs w:val="24"/>
+        </w:rPr>
+        <w:t xml:space="preserve"> te maken. Het </w:t>
+      </w:r>
+      <w:r>
+        <w:rPr>
+          <w:rFonts w:ascii="Arial" w:hAnsi="Arial" w:cs="Arial"/>
+          <w:color w:val="000000" w:themeColor="text1"/>
+          <w:sz w:val="24"/>
+          <w:szCs w:val="24"/>
+        </w:rPr>
+        <w:t>wordt zeker</w:t>
+      </w:r>
+      <w:r>
+        <w:rPr>
+          <w:rFonts w:ascii="Arial" w:hAnsi="Arial" w:cs="Arial"/>
+          <w:color w:val="000000" w:themeColor="text1"/>
+          <w:sz w:val="24"/>
+          <w:szCs w:val="24"/>
+        </w:rPr>
+        <w:t xml:space="preserve"> uitdagend en we zullen </w:t>
+      </w:r>
+      <w:r>
+        <w:rPr>
+          <w:rFonts w:ascii="Arial" w:hAnsi="Arial" w:cs="Arial"/>
+          <w:color w:val="000000" w:themeColor="text1"/>
+          <w:sz w:val="24"/>
+          <w:szCs w:val="24"/>
+        </w:rPr>
+        <w:t>ook moeite hebben met het doorsturen van databases</w:t>
+      </w:r>
+      <w:r>
+        <w:rPr>
+          <w:rFonts w:ascii="Arial" w:hAnsi="Arial" w:cs="Arial"/>
+          <w:color w:val="000000" w:themeColor="text1"/>
+          <w:sz w:val="24"/>
+          <w:szCs w:val="24"/>
+        </w:rPr>
+        <w:t xml:space="preserve">. </w:t>
+      </w:r>
+      <w:r>
+        <w:rPr>
+          <w:rFonts w:ascii="Arial" w:hAnsi="Arial" w:cs="Arial"/>
+          <w:color w:val="000000" w:themeColor="text1"/>
+          <w:sz w:val="24"/>
+          <w:szCs w:val="24"/>
+        </w:rPr>
+        <w:t>D</w:t>
+      </w:r>
+      <w:r>
+        <w:rPr>
+          <w:rFonts w:ascii="Arial" w:hAnsi="Arial" w:cs="Arial"/>
+          <w:color w:val="000000" w:themeColor="text1"/>
+          <w:sz w:val="24"/>
+          <w:szCs w:val="24"/>
+        </w:rPr>
+        <w:t>aarnaast zijn we blij dat we zelf een groepje uit mochten kiezen, want zo kunnen we het beste samenwerken.</w:t>
+      </w:r>
+      <w:r>
+        <w:rPr>
+          <w:rFonts w:ascii="Arial" w:hAnsi="Arial" w:cs="Arial"/>
+          <w:color w:val="000000" w:themeColor="text1"/>
+          <w:sz w:val="24"/>
+          <w:szCs w:val="24"/>
+        </w:rPr>
         <w:t xml:space="preserve"> Dus we zitten allemaal op 1 lijn en kijken altijd naar oplossing om het gezellig en we zorgen dat we onze afspraken nakomen.</w:t>
+      </w:r>
+    </w:p>
+    <w:p>
+      <w:pPr>
+        <w:rPr>
+          <w:rFonts w:ascii="Arial" w:hAnsi="Arial" w:cs="Arial"/>
+          <w:color w:val="000000" w:themeColor="text1"/>
+          <w:sz w:val="24"/>
+          <w:szCs w:val="24"/>
+        </w:rPr>
+      </w:pPr>
+    </w:p>
+    <w:p>
+      <w:pPr>
+        <w:rPr>
+          <w:rFonts w:ascii="Arial" w:hAnsi="Arial" w:cs="Arial"/>
+          <w:b/>
+          <w:bCs/>
+          <w:sz w:val="40"/>
+          <w:szCs w:val="40"/>
+        </w:rPr>
+      </w:pPr>
+      <w:r>
+        <w:rPr>
+          <w:rFonts w:ascii="Arial" w:hAnsi="Arial" w:cs="Arial"/>
+          <w:color w:val="000000" w:themeColor="text1"/>
+          <w:sz w:val="24"/>
+          <w:szCs w:val="24"/>
+        </w:rPr>
+        <w:t xml:space="preserve">Door: Aaron, </w:t>
+      </w:r>
+      <w:proofErr w:type="spellStart"/>
+      <w:r>
+        <w:rPr>
+          <w:rFonts w:ascii="Arial" w:hAnsi="Arial" w:cs="Arial"/>
+          <w:color w:val="000000" w:themeColor="text1"/>
+          <w:sz w:val="24"/>
+          <w:szCs w:val="24"/>
+        </w:rPr>
+        <w:t>Ramino</w:t>
+      </w:r>
+      <w:proofErr w:type="spellEnd"/>
+      <w:r>
+        <w:rPr>
+          <w:rFonts w:ascii="Arial" w:hAnsi="Arial" w:cs="Arial"/>
+          <w:color w:val="000000" w:themeColor="text1"/>
+          <w:sz w:val="24"/>
+          <w:szCs w:val="24"/>
+        </w:rPr>
+        <w:t>, Vasco</w:t>
       </w:r>
     </w:p>
     <w:p>
@@ -663,15 +784,15 @@
     <w:lsdException w:name="Unresolved Mention" w:semiHidden="1" w:unhideWhenUsed="1"/>
     <w:lsdException w:name="Smart Link" w:semiHidden="1" w:unhideWhenUsed="1"/>
   </w:latentStyles>
-  <w:style w:type="paragraph" w:default="1" w:styleId="Standaard">
+  <w:style w:type="paragraph" w:default="1" w:styleId="Normal">
     <w:name w:val="Normal"/>
     <w:qFormat/>
   </w:style>
-  <w:style w:type="paragraph" w:styleId="Kop1">
+  <w:style w:type="paragraph" w:styleId="Heading1">
     <w:name w:val="heading 1"/>
-    <w:basedOn w:val="Standaard"/>
-    <w:next w:val="Standaard"/>
-    <w:link w:val="Kop1Char"/>
+    <w:basedOn w:val="Normal"/>
+    <w:next w:val="Normal"/>
+    <w:link w:val="Heading1Char"/>
     <w:uiPriority w:val="9"/>
     <w:qFormat/>
     <w:rsid w:val="00032D97"/>
@@ -688,11 +809,11 @@
       <w:szCs w:val="40"/>
     </w:rPr>
   </w:style>
-  <w:style w:type="paragraph" w:styleId="Kop2">
+  <w:style w:type="paragraph" w:styleId="Heading2">
     <w:name w:val="heading 2"/>
-    <w:basedOn w:val="Standaard"/>
-    <w:next w:val="Standaard"/>
-    <w:link w:val="Kop2Char"/>
+    <w:basedOn w:val="Normal"/>
+    <w:next w:val="Normal"/>
+    <w:link w:val="Heading2Char"/>
     <w:uiPriority w:val="9"/>
     <w:semiHidden/>
     <w:unhideWhenUsed/>
@@ -711,11 +832,11 @@
       <w:szCs w:val="32"/>
     </w:rPr>
   </w:style>
-  <w:style w:type="paragraph" w:styleId="Kop3">
+  <w:style w:type="paragraph" w:styleId="Heading3">
     <w:name w:val="heading 3"/>
-    <w:basedOn w:val="Standaard"/>
-    <w:next w:val="Standaard"/>
-    <w:link w:val="Kop3Char"/>
+    <w:basedOn w:val="Normal"/>
+    <w:next w:val="Normal"/>
+    <w:link w:val="Heading3Char"/>
     <w:uiPriority w:val="9"/>
     <w:semiHidden/>
     <w:unhideWhenUsed/>
@@ -734,11 +855,11 @@
       <w:szCs w:val="28"/>
     </w:rPr>
   </w:style>
-  <w:style w:type="paragraph" w:styleId="Kop4">
+  <w:style w:type="paragraph" w:styleId="Heading4">
     <w:name w:val="heading 4"/>
-    <w:basedOn w:val="Standaard"/>
-    <w:next w:val="Standaard"/>
-    <w:link w:val="Kop4Char"/>
+    <w:basedOn w:val="Normal"/>
+    <w:next w:val="Normal"/>
+    <w:link w:val="Heading4Char"/>
     <w:uiPriority w:val="9"/>
     <w:semiHidden/>
     <w:unhideWhenUsed/>
@@ -757,11 +878,11 @@
       <w:color w:val="0F4761" w:themeColor="accent1" w:themeShade="BF"/>
     </w:rPr>
   </w:style>
-  <w:style w:type="paragraph" w:styleId="Kop5">
+  <w:style w:type="paragraph" w:styleId="Heading5">
     <w:name w:val="heading 5"/>
-    <w:basedOn w:val="Standaard"/>
-    <w:next w:val="Standaard"/>
-    <w:link w:val="Kop5Char"/>
+    <w:basedOn w:val="Normal"/>
+    <w:next w:val="Normal"/>
+    <w:link w:val="Heading5Char"/>
     <w:uiPriority w:val="9"/>
     <w:semiHidden/>
     <w:unhideWhenUsed/>
@@ -778,11 +899,11 @@
       <w:color w:val="0F4761" w:themeColor="accent1" w:themeShade="BF"/>
     </w:rPr>
   </w:style>
-  <w:style w:type="paragraph" w:styleId="Kop6">
+  <w:style w:type="paragraph" w:styleId="Heading6">
     <w:name w:val="heading 6"/>
-    <w:basedOn w:val="Standaard"/>
-    <w:next w:val="Standaard"/>
-    <w:link w:val="Kop6Char"/>
+    <w:basedOn w:val="Normal"/>
+    <w:next w:val="Normal"/>
+    <w:link w:val="Heading6Char"/>
     <w:uiPriority w:val="9"/>
     <w:semiHidden/>
     <w:unhideWhenUsed/>
@@ -801,11 +922,11 @@
       <w:color w:val="595959" w:themeColor="text1" w:themeTint="A6"/>
     </w:rPr>
   </w:style>
-  <w:style w:type="paragraph" w:styleId="Kop7">
+  <w:style w:type="paragraph" w:styleId="Heading7">
     <w:name w:val="heading 7"/>
-    <w:basedOn w:val="Standaard"/>
-    <w:next w:val="Standaard"/>
-    <w:link w:val="Kop7Char"/>
+    <w:basedOn w:val="Normal"/>
+    <w:next w:val="Normal"/>
+    <w:link w:val="Heading7Char"/>
     <w:uiPriority w:val="9"/>
     <w:semiHidden/>
     <w:unhideWhenUsed/>
@@ -822,11 +943,11 @@
       <w:color w:val="595959" w:themeColor="text1" w:themeTint="A6"/>
     </w:rPr>
   </w:style>
-  <w:style w:type="paragraph" w:styleId="Kop8">
+  <w:style w:type="paragraph" w:styleId="Heading8">
     <w:name w:val="heading 8"/>
-    <w:basedOn w:val="Standaard"/>
-    <w:next w:val="Standaard"/>
-    <w:link w:val="Kop8Char"/>
+    <w:basedOn w:val="Normal"/>
+    <w:next w:val="Normal"/>
+    <w:link w:val="Heading8Char"/>
     <w:uiPriority w:val="9"/>
     <w:semiHidden/>
     <w:unhideWhenUsed/>
@@ -845,11 +966,11 @@
       <w:color w:val="272727" w:themeColor="text1" w:themeTint="D8"/>
     </w:rPr>
   </w:style>
-  <w:style w:type="paragraph" w:styleId="Kop9">
+  <w:style w:type="paragraph" w:styleId="Heading9">
     <w:name w:val="heading 9"/>
-    <w:basedOn w:val="Standaard"/>
-    <w:next w:val="Standaard"/>
-    <w:link w:val="Kop9Char"/>
+    <w:basedOn w:val="Normal"/>
+    <w:next w:val="Normal"/>
+    <w:link w:val="Heading9Char"/>
     <w:uiPriority w:val="9"/>
     <w:semiHidden/>
     <w:unhideWhenUsed/>
@@ -866,13 +987,13 @@
       <w:color w:val="272727" w:themeColor="text1" w:themeTint="D8"/>
     </w:rPr>
   </w:style>
-  <w:style w:type="character" w:default="1" w:styleId="Standaardalinea-lettertype">
+  <w:style w:type="character" w:default="1" w:styleId="DefaultParagraphFont">
     <w:name w:val="Default Paragraph Font"/>
     <w:uiPriority w:val="1"/>
     <w:semiHidden/>
     <w:unhideWhenUsed/>
   </w:style>
-  <w:style w:type="table" w:default="1" w:styleId="Standaardtabel">
+  <w:style w:type="table" w:default="1" w:styleId="TableNormal">
     <w:name w:val="Normal Table"/>
     <w:uiPriority w:val="99"/>
     <w:semiHidden/>
@@ -887,16 +1008,16 @@
       </w:tblCellMar>
     </w:tblPr>
   </w:style>
-  <w:style w:type="numbering" w:default="1" w:styleId="Geenlijst">
+  <w:style w:type="numbering" w:default="1" w:styleId="NoList">
     <w:name w:val="No List"/>
     <w:uiPriority w:val="99"/>
     <w:semiHidden/>
     <w:unhideWhenUsed/>
   </w:style>
-  <w:style w:type="character" w:customStyle="1" w:styleId="Kop1Char">
-    <w:name w:val="Kop 1 Char"/>
-    <w:basedOn w:val="Standaardalinea-lettertype"/>
-    <w:link w:val="Kop1"/>
+  <w:style w:type="character" w:customStyle="1" w:styleId="Heading1Char">
+    <w:name w:val="Heading 1 Char"/>
+    <w:basedOn w:val="DefaultParagraphFont"/>
+    <w:link w:val="Heading1"/>
     <w:uiPriority w:val="9"/>
     <w:rsid w:val="00032D97"/>
     <w:rPr>
@@ -906,10 +1027,10 @@
       <w:szCs w:val="40"/>
     </w:rPr>
   </w:style>
-  <w:style w:type="character" w:customStyle="1" w:styleId="Kop2Char">
-    <w:name w:val="Kop 2 Char"/>
-    <w:basedOn w:val="Standaardalinea-lettertype"/>
-    <w:link w:val="Kop2"/>
+  <w:style w:type="character" w:customStyle="1" w:styleId="Heading2Char">
+    <w:name w:val="Heading 2 Char"/>
+    <w:basedOn w:val="DefaultParagraphFont"/>
+    <w:link w:val="Heading2"/>
     <w:uiPriority w:val="9"/>
     <w:semiHidden/>
     <w:rsid w:val="00032D97"/>
@@ -920,10 +1041,10 @@
       <w:szCs w:val="32"/>
     </w:rPr>
   </w:style>
-  <w:style w:type="character" w:customStyle="1" w:styleId="Kop3Char">
-    <w:name w:val="Kop 3 Char"/>
-    <w:basedOn w:val="Standaardalinea-lettertype"/>
-    <w:link w:val="Kop3"/>
+  <w:style w:type="character" w:customStyle="1" w:styleId="Heading3Char">
+    <w:name w:val="Heading 3 Char"/>
+    <w:basedOn w:val="DefaultParagraphFont"/>
+    <w:link w:val="Heading3"/>
     <w:uiPriority w:val="9"/>
     <w:semiHidden/>
     <w:rsid w:val="00032D97"/>
@@ -934,10 +1055,10 @@
       <w:szCs w:val="28"/>
     </w:rPr>
   </w:style>
-  <w:style w:type="character" w:customStyle="1" w:styleId="Kop4Char">
-    <w:name w:val="Kop 4 Char"/>
-    <w:basedOn w:val="Standaardalinea-lettertype"/>
-    <w:link w:val="Kop4"/>
+  <w:style w:type="character" w:customStyle="1" w:styleId="Heading4Char">
+    <w:name w:val="Heading 4 Char"/>
+    <w:basedOn w:val="DefaultParagraphFont"/>
+    <w:link w:val="Heading4"/>
     <w:uiPriority w:val="9"/>
     <w:semiHidden/>
     <w:rsid w:val="00032D97"/>
@@ -948,10 +1069,10 @@
       <w:color w:val="0F4761" w:themeColor="accent1" w:themeShade="BF"/>
     </w:rPr>
   </w:style>
-  <w:style w:type="character" w:customStyle="1" w:styleId="Kop5Char">
-    <w:name w:val="Kop 5 Char"/>
-    <w:basedOn w:val="Standaardalinea-lettertype"/>
-    <w:link w:val="Kop5"/>
+  <w:style w:type="character" w:customStyle="1" w:styleId="Heading5Char">
+    <w:name w:val="Heading 5 Char"/>
+    <w:basedOn w:val="DefaultParagraphFont"/>
+    <w:link w:val="Heading5"/>
     <w:uiPriority w:val="9"/>
     <w:semiHidden/>
     <w:rsid w:val="00032D97"/>
@@ -960,10 +1081,10 @@
       <w:color w:val="0F4761" w:themeColor="accent1" w:themeShade="BF"/>
     </w:rPr>
   </w:style>
-  <w:style w:type="character" w:customStyle="1" w:styleId="Kop6Char">
-    <w:name w:val="Kop 6 Char"/>
-    <w:basedOn w:val="Standaardalinea-lettertype"/>
-    <w:link w:val="Kop6"/>
+  <w:style w:type="character" w:customStyle="1" w:styleId="Heading6Char">
+    <w:name w:val="Heading 6 Char"/>
+    <w:basedOn w:val="DefaultParagraphFont"/>
+    <w:link w:val="Heading6"/>
     <w:uiPriority w:val="9"/>
     <w:semiHidden/>
     <w:rsid w:val="00032D97"/>
@@ -974,10 +1095,10 @@
       <w:color w:val="595959" w:themeColor="text1" w:themeTint="A6"/>
     </w:rPr>
   </w:style>
-  <w:style w:type="character" w:customStyle="1" w:styleId="Kop7Char">
-    <w:name w:val="Kop 7 Char"/>
-    <w:basedOn w:val="Standaardalinea-lettertype"/>
-    <w:link w:val="Kop7"/>
+  <w:style w:type="character" w:customStyle="1" w:styleId="Heading7Char">
+    <w:name w:val="Heading 7 Char"/>
+    <w:basedOn w:val="DefaultParagraphFont"/>
+    <w:link w:val="Heading7"/>
     <w:uiPriority w:val="9"/>
     <w:semiHidden/>
     <w:rsid w:val="00032D97"/>
@@ -986,10 +1107,10 @@
       <w:color w:val="595959" w:themeColor="text1" w:themeTint="A6"/>
     </w:rPr>
   </w:style>
-  <w:style w:type="character" w:customStyle="1" w:styleId="Kop8Char">
-    <w:name w:val="Kop 8 Char"/>
-    <w:basedOn w:val="Standaardalinea-lettertype"/>
-    <w:link w:val="Kop8"/>
+  <w:style w:type="character" w:customStyle="1" w:styleId="Heading8Char">
+    <w:name w:val="Heading 8 Char"/>
+    <w:basedOn w:val="DefaultParagraphFont"/>
+    <w:link w:val="Heading8"/>
     <w:uiPriority w:val="9"/>
     <w:semiHidden/>
     <w:rsid w:val="00032D97"/>
@@ -1000,10 +1121,10 @@
       <w:color w:val="272727" w:themeColor="text1" w:themeTint="D8"/>
     </w:rPr>
   </w:style>
-  <w:style w:type="character" w:customStyle="1" w:styleId="Kop9Char">
-    <w:name w:val="Kop 9 Char"/>
-    <w:basedOn w:val="Standaardalinea-lettertype"/>
-    <w:link w:val="Kop9"/>
+  <w:style w:type="character" w:customStyle="1" w:styleId="Heading9Char">
+    <w:name w:val="Heading 9 Char"/>
+    <w:basedOn w:val="DefaultParagraphFont"/>
+    <w:link w:val="Heading9"/>
     <w:uiPriority w:val="9"/>
     <w:semiHidden/>
     <w:rsid w:val="00032D97"/>
@@ -1012,11 +1133,11 @@
       <w:color w:val="272727" w:themeColor="text1" w:themeTint="D8"/>
     </w:rPr>
   </w:style>
-  <w:style w:type="paragraph" w:styleId="Titel">
+  <w:style w:type="paragraph" w:styleId="Title">
     <w:name w:val="Title"/>
-    <w:basedOn w:val="Standaard"/>
-    <w:next w:val="Standaard"/>
-    <w:link w:val="TitelChar"/>
+    <w:basedOn w:val="Normal"/>
+    <w:next w:val="Normal"/>
+    <w:link w:val="TitleChar"/>
     <w:uiPriority w:val="10"/>
     <w:qFormat/>
     <w:rsid w:val="00032D97"/>
@@ -1032,10 +1153,10 @@
       <w:szCs w:val="56"/>
     </w:rPr>
   </w:style>
-  <w:style w:type="character" w:customStyle="1" w:styleId="TitelChar">
-    <w:name w:val="Titel Char"/>
-    <w:basedOn w:val="Standaardalinea-lettertype"/>
-    <w:link w:val="Titel"/>
+  <w:style w:type="character" w:customStyle="1" w:styleId="TitleChar">
+    <w:name w:val="Title Char"/>
+    <w:basedOn w:val="DefaultParagraphFont"/>
+    <w:link w:val="Title"/>
     <w:uiPriority w:val="10"/>
     <w:rsid w:val="00032D97"/>
     <w:rPr>
@@ -1046,11 +1167,11 @@
       <w:szCs w:val="56"/>
     </w:rPr>
   </w:style>
-  <w:style w:type="paragraph" w:styleId="Ondertitel">
+  <w:style w:type="paragraph" w:styleId="Subtitle">
     <w:name w:val="Subtitle"/>
-    <w:basedOn w:val="Standaard"/>
-    <w:next w:val="Standaard"/>
-    <w:link w:val="OndertitelChar"/>
+    <w:basedOn w:val="Normal"/>
+    <w:next w:val="Normal"/>
+    <w:link w:val="SubtitleChar"/>
     <w:uiPriority w:val="11"/>
     <w:qFormat/>
     <w:rsid w:val="00032D97"/>
@@ -1067,10 +1188,10 @@
       <w:szCs w:val="28"/>
     </w:rPr>
   </w:style>
-  <w:style w:type="character" w:customStyle="1" w:styleId="OndertitelChar">
-    <w:name w:val="Ondertitel Char"/>
-    <w:basedOn w:val="Standaardalinea-lettertype"/>
-    <w:link w:val="Ondertitel"/>
+  <w:style w:type="character" w:customStyle="1" w:styleId="SubtitleChar">
+    <w:name w:val="Subtitle Char"/>
+    <w:basedOn w:val="DefaultParagraphFont"/>
+    <w:link w:val="Subtitle"/>
     <w:uiPriority w:val="11"/>
     <w:rsid w:val="00032D97"/>
     <w:rPr>
@@ -1081,11 +1202,11 @@
       <w:szCs w:val="28"/>
     </w:rPr>
   </w:style>
-  <w:style w:type="paragraph" w:styleId="Citaat">
+  <w:style w:type="paragraph" w:styleId="Quote">
     <w:name w:val="Quote"/>
-    <w:basedOn w:val="Standaard"/>
-    <w:next w:val="Standaard"/>
-    <w:link w:val="CitaatChar"/>
+    <w:basedOn w:val="Normal"/>
+    <w:next w:val="Normal"/>
+    <w:link w:val="QuoteChar"/>
     <w:uiPriority w:val="29"/>
     <w:qFormat/>
     <w:rsid w:val="00032D97"/>
@@ -1099,10 +1220,10 @@
       <w:color w:val="404040" w:themeColor="text1" w:themeTint="BF"/>
     </w:rPr>
   </w:style>
-  <w:style w:type="character" w:customStyle="1" w:styleId="CitaatChar">
-    <w:name w:val="Citaat Char"/>
-    <w:basedOn w:val="Standaardalinea-lettertype"/>
-    <w:link w:val="Citaat"/>
+  <w:style w:type="character" w:customStyle="1" w:styleId="QuoteChar">
+    <w:name w:val="Quote Char"/>
+    <w:basedOn w:val="DefaultParagraphFont"/>
+    <w:link w:val="Quote"/>
     <w:uiPriority w:val="29"/>
     <w:rsid w:val="00032D97"/>
     <w:rPr>
@@ -1111,9 +1232,9 @@
       <w:color w:val="404040" w:themeColor="text1" w:themeTint="BF"/>
     </w:rPr>
   </w:style>
-  <w:style w:type="paragraph" w:styleId="Lijstalinea">
+  <w:style w:type="paragraph" w:styleId="ListParagraph">
     <w:name w:val="List Paragraph"/>
-    <w:basedOn w:val="Standaard"/>
+    <w:basedOn w:val="Normal"/>
     <w:uiPriority w:val="34"/>
     <w:qFormat/>
     <w:rsid w:val="00032D97"/>
@@ -1122,9 +1243,9 @@
       <w:contextualSpacing/>
     </w:pPr>
   </w:style>
-  <w:style w:type="character" w:styleId="Intensievebenadrukking">
+  <w:style w:type="character" w:styleId="IntenseEmphasis">
     <w:name w:val="Intense Emphasis"/>
-    <w:basedOn w:val="Standaardalinea-lettertype"/>
+    <w:basedOn w:val="DefaultParagraphFont"/>
     <w:uiPriority w:val="21"/>
     <w:qFormat/>
     <w:rsid w:val="00032D97"/>
@@ -1134,11 +1255,11 @@
       <w:color w:val="0F4761" w:themeColor="accent1" w:themeShade="BF"/>
     </w:rPr>
   </w:style>
-  <w:style w:type="paragraph" w:styleId="Duidelijkcitaat">
+  <w:style w:type="paragraph" w:styleId="IntenseQuote">
     <w:name w:val="Intense Quote"/>
-    <w:basedOn w:val="Standaard"/>
-    <w:next w:val="Standaard"/>
-    <w:link w:val="DuidelijkcitaatChar"/>
+    <w:basedOn w:val="Normal"/>
+    <w:next w:val="Normal"/>
+    <w:link w:val="IntenseQuoteChar"/>
     <w:uiPriority w:val="30"/>
     <w:qFormat/>
     <w:rsid w:val="00032D97"/>
@@ -1157,10 +1278,10 @@
       <w:color w:val="0F4761" w:themeColor="accent1" w:themeShade="BF"/>
     </w:rPr>
   </w:style>
-  <w:style w:type="character" w:customStyle="1" w:styleId="DuidelijkcitaatChar">
-    <w:name w:val="Duidelijk citaat Char"/>
-    <w:basedOn w:val="Standaardalinea-lettertype"/>
-    <w:link w:val="Duidelijkcitaat"/>
+  <w:style w:type="character" w:customStyle="1" w:styleId="IntenseQuoteChar">
+    <w:name w:val="Intense Quote Char"/>
+    <w:basedOn w:val="DefaultParagraphFont"/>
+    <w:link w:val="IntenseQuote"/>
     <w:uiPriority w:val="30"/>
     <w:rsid w:val="00032D97"/>
     <w:rPr>
@@ -1169,9 +1290,9 @@
       <w:color w:val="0F4761" w:themeColor="accent1" w:themeShade="BF"/>
     </w:rPr>
   </w:style>
-  <w:style w:type="character" w:styleId="Intensieveverwijzing">
+  <w:style w:type="character" w:styleId="IntenseReference">
     <w:name w:val="Intense Reference"/>
-    <w:basedOn w:val="Standaardalinea-lettertype"/>
+    <w:basedOn w:val="DefaultParagraphFont"/>
     <w:uiPriority w:val="32"/>
     <w:qFormat/>
     <w:rsid w:val="00032D97"/>
